--- a/βまでにやること.docx
+++ b/βまでにやること.docx
@@ -58,9 +58,24 @@
           <w:numId w:val="1"/>
         </w:numPr>
         <w:ind w:leftChars="0"/>
+      </w:pPr>
+      <w:r>
         <w:rPr>
           <w:rFonts w:hint="eastAsia"/>
         </w:rPr>
+        <w:t>手裏剣</w:t>
+      </w:r>
+      <w:bookmarkStart w:id="0" w:name="_GoBack"/>
+      <w:bookmarkEnd w:id="0"/>
+    </w:p>
+    <w:p>
+      <w:pPr>
+        <w:pStyle w:val="a3"/>
+        <w:numPr>
+          <w:ilvl w:val="0"/>
+          <w:numId w:val="1"/>
+        </w:numPr>
+        <w:ind w:leftChars="0"/>
       </w:pPr>
       <w:r>
         <w:rPr>
@@ -93,9 +108,6 @@
           <w:numId w:val="1"/>
         </w:numPr>
         <w:ind w:leftChars="0"/>
-        <w:rPr>
-          <w:rFonts w:hint="eastAsia"/>
-        </w:rPr>
       </w:pPr>
       <w:r>
         <w:rPr>
@@ -103,8 +115,6 @@
         </w:rPr>
         <w:t>音</w:t>
       </w:r>
-      <w:bookmarkStart w:id="0" w:name="_GoBack"/>
-      <w:bookmarkEnd w:id="0"/>
     </w:p>
     <w:sectPr>
       <w:pgSz w:w="11906" w:h="16838"/>

--- a/βまでにやること.docx
+++ b/βまでにやること.docx
@@ -1,6 +1,6 @@
 
 <file path=word/document.xml><?xml version="1.0" encoding="utf-8"?>
-<w:document xmlns:wpc="http://schemas.microsoft.com/office/word/2010/wordprocessingCanvas" xmlns:cx="http://schemas.microsoft.com/office/drawing/2014/chartex" xmlns:mc="http://schemas.openxmlformats.org/markup-compatibility/2006" xmlns:o="urn:schemas-microsoft-com:office:office" xmlns:r="http://schemas.openxmlformats.org/officeDocument/2006/relationships" xmlns:m="http://schemas.openxmlformats.org/officeDocument/2006/math" xmlns:v="urn:schemas-microsoft-com:vml" xmlns:wp14="http://schemas.microsoft.com/office/word/2010/wordprocessingDrawing" xmlns:wp="http://schemas.openxmlformats.org/drawingml/2006/wordprocessingDrawing" xmlns:w10="urn:schemas-microsoft-com:office:word" xmlns:w="http://schemas.openxmlformats.org/wordprocessingml/2006/main" xmlns:w14="http://schemas.microsoft.com/office/word/2010/wordml" xmlns:w15="http://schemas.microsoft.com/office/word/2012/wordml" xmlns:w16se="http://schemas.microsoft.com/office/word/2015/wordml/symex" xmlns:wpg="http://schemas.microsoft.com/office/word/2010/wordprocessingGroup" xmlns:wpi="http://schemas.microsoft.com/office/word/2010/wordprocessingInk" xmlns:wne="http://schemas.microsoft.com/office/word/2006/wordml" xmlns:wps="http://schemas.microsoft.com/office/word/2010/wordprocessingShape" mc:Ignorable="w14 w15 w16se wp14">
+<w:document xmlns:wpc="http://schemas.microsoft.com/office/word/2010/wordprocessingCanvas" xmlns:mc="http://schemas.openxmlformats.org/markup-compatibility/2006" xmlns:o="urn:schemas-microsoft-com:office:office" xmlns:r="http://schemas.openxmlformats.org/officeDocument/2006/relationships" xmlns:m="http://schemas.openxmlformats.org/officeDocument/2006/math" xmlns:v="urn:schemas-microsoft-com:vml" xmlns:wp14="http://schemas.microsoft.com/office/word/2010/wordprocessingDrawing" xmlns:wp="http://schemas.openxmlformats.org/drawingml/2006/wordprocessingDrawing" xmlns:w10="urn:schemas-microsoft-com:office:word" xmlns:w="http://schemas.openxmlformats.org/wordprocessingml/2006/main" xmlns:w14="http://schemas.microsoft.com/office/word/2010/wordml" xmlns:w15="http://schemas.microsoft.com/office/word/2012/wordml" xmlns:wpg="http://schemas.microsoft.com/office/word/2010/wordprocessingGroup" xmlns:wpi="http://schemas.microsoft.com/office/word/2010/wordprocessingInk" xmlns:wne="http://schemas.microsoft.com/office/word/2006/wordml" xmlns:wps="http://schemas.microsoft.com/office/word/2010/wordprocessingShape" mc:Ignorable="w14 w15 wp14">
   <w:body>
     <w:p>
       <w:pPr>
@@ -32,6 +32,12 @@
           <w:rFonts w:hint="eastAsia"/>
         </w:rPr>
         <w:t>ボスの実装</w:t>
+      </w:r>
+      <w:r>
+        <w:rPr>
+          <w:rFonts w:hint="eastAsia"/>
+        </w:rPr>
+        <w:t>（デザインから考えないと・・・）</w:t>
       </w:r>
     </w:p>
     <w:p>
@@ -127,7 +133,7 @@
 </file>
 
 <file path=word/numbering.xml><?xml version="1.0" encoding="utf-8"?>
-<w:numbering xmlns:wpc="http://schemas.microsoft.com/office/word/2010/wordprocessingCanvas" xmlns:cx="http://schemas.microsoft.com/office/drawing/2014/chartex" xmlns:mc="http://schemas.openxmlformats.org/markup-compatibility/2006" xmlns:o="urn:schemas-microsoft-com:office:office" xmlns:r="http://schemas.openxmlformats.org/officeDocument/2006/relationships" xmlns:m="http://schemas.openxmlformats.org/officeDocument/2006/math" xmlns:v="urn:schemas-microsoft-com:vml" xmlns:wp14="http://schemas.microsoft.com/office/word/2010/wordprocessingDrawing" xmlns:wp="http://schemas.openxmlformats.org/drawingml/2006/wordprocessingDrawing" xmlns:w10="urn:schemas-microsoft-com:office:word" xmlns:w="http://schemas.openxmlformats.org/wordprocessingml/2006/main" xmlns:w14="http://schemas.microsoft.com/office/word/2010/wordml" xmlns:w15="http://schemas.microsoft.com/office/word/2012/wordml" xmlns:w16se="http://schemas.microsoft.com/office/word/2015/wordml/symex" xmlns:wpg="http://schemas.microsoft.com/office/word/2010/wordprocessingGroup" xmlns:wpi="http://schemas.microsoft.com/office/word/2010/wordprocessingInk" xmlns:wne="http://schemas.microsoft.com/office/word/2006/wordml" xmlns:wps="http://schemas.microsoft.com/office/word/2010/wordprocessingShape" mc:Ignorable="w14 w15 w16se wp14">
+<w:numbering xmlns:wpc="http://schemas.microsoft.com/office/word/2010/wordprocessingCanvas" xmlns:mc="http://schemas.openxmlformats.org/markup-compatibility/2006" xmlns:o="urn:schemas-microsoft-com:office:office" xmlns:r="http://schemas.openxmlformats.org/officeDocument/2006/relationships" xmlns:m="http://schemas.openxmlformats.org/officeDocument/2006/math" xmlns:v="urn:schemas-microsoft-com:vml" xmlns:wp14="http://schemas.microsoft.com/office/word/2010/wordprocessingDrawing" xmlns:wp="http://schemas.openxmlformats.org/drawingml/2006/wordprocessingDrawing" xmlns:w10="urn:schemas-microsoft-com:office:word" xmlns:w="http://schemas.openxmlformats.org/wordprocessingml/2006/main" xmlns:w14="http://schemas.microsoft.com/office/word/2010/wordml" xmlns:w15="http://schemas.microsoft.com/office/word/2012/wordml" xmlns:wpg="http://schemas.microsoft.com/office/word/2010/wordprocessingGroup" xmlns:wpi="http://schemas.microsoft.com/office/word/2010/wordprocessingInk" xmlns:wne="http://schemas.microsoft.com/office/word/2006/wordml" xmlns:wps="http://schemas.microsoft.com/office/word/2010/wordprocessingShape" mc:Ignorable="w14 w15 wp14">
   <w:abstractNum w:abstractNumId="0" w15:restartNumberingAfterBreak="0">
     <w:nsid w:val="41AB0908"/>
     <w:multiLevelType w:val="hybridMultilevel"/>
@@ -248,7 +254,7 @@
 </file>
 
 <file path=word/styles.xml><?xml version="1.0" encoding="utf-8"?>
-<w:styles xmlns:mc="http://schemas.openxmlformats.org/markup-compatibility/2006" xmlns:r="http://schemas.openxmlformats.org/officeDocument/2006/relationships" xmlns:w="http://schemas.openxmlformats.org/wordprocessingml/2006/main" xmlns:w14="http://schemas.microsoft.com/office/word/2010/wordml" xmlns:w15="http://schemas.microsoft.com/office/word/2012/wordml" xmlns:w16se="http://schemas.microsoft.com/office/word/2015/wordml/symex" mc:Ignorable="w14 w15 w16se">
+<w:styles xmlns:mc="http://schemas.openxmlformats.org/markup-compatibility/2006" xmlns:r="http://schemas.openxmlformats.org/officeDocument/2006/relationships" xmlns:w="http://schemas.openxmlformats.org/wordprocessingml/2006/main" xmlns:w14="http://schemas.microsoft.com/office/word/2010/wordml" xmlns:w15="http://schemas.microsoft.com/office/word/2012/wordml" mc:Ignorable="w14 w15">
   <w:docDefaults>
     <w:rPrDefault>
       <w:rPr>

--- a/βまでにやること.docx
+++ b/βまでにやること.docx
@@ -1,6 +1,6 @@
 
 <file path=word/document.xml><?xml version="1.0" encoding="utf-8"?>
-<w:document xmlns:wpc="http://schemas.microsoft.com/office/word/2010/wordprocessingCanvas" xmlns:mc="http://schemas.openxmlformats.org/markup-compatibility/2006" xmlns:o="urn:schemas-microsoft-com:office:office" xmlns:r="http://schemas.openxmlformats.org/officeDocument/2006/relationships" xmlns:m="http://schemas.openxmlformats.org/officeDocument/2006/math" xmlns:v="urn:schemas-microsoft-com:vml" xmlns:wp14="http://schemas.microsoft.com/office/word/2010/wordprocessingDrawing" xmlns:wp="http://schemas.openxmlformats.org/drawingml/2006/wordprocessingDrawing" xmlns:w10="urn:schemas-microsoft-com:office:word" xmlns:w="http://schemas.openxmlformats.org/wordprocessingml/2006/main" xmlns:w14="http://schemas.microsoft.com/office/word/2010/wordml" xmlns:w15="http://schemas.microsoft.com/office/word/2012/wordml" xmlns:wpg="http://schemas.microsoft.com/office/word/2010/wordprocessingGroup" xmlns:wpi="http://schemas.microsoft.com/office/word/2010/wordprocessingInk" xmlns:wne="http://schemas.microsoft.com/office/word/2006/wordml" xmlns:wps="http://schemas.microsoft.com/office/word/2010/wordprocessingShape" mc:Ignorable="w14 w15 wp14">
+<w:document xmlns:wpc="http://schemas.microsoft.com/office/word/2010/wordprocessingCanvas" xmlns:cx="http://schemas.microsoft.com/office/drawing/2014/chartex" xmlns:mc="http://schemas.openxmlformats.org/markup-compatibility/2006" xmlns:o="urn:schemas-microsoft-com:office:office" xmlns:r="http://schemas.openxmlformats.org/officeDocument/2006/relationships" xmlns:m="http://schemas.openxmlformats.org/officeDocument/2006/math" xmlns:v="urn:schemas-microsoft-com:vml" xmlns:wp14="http://schemas.microsoft.com/office/word/2010/wordprocessingDrawing" xmlns:wp="http://schemas.openxmlformats.org/drawingml/2006/wordprocessingDrawing" xmlns:w10="urn:schemas-microsoft-com:office:word" xmlns:w="http://schemas.openxmlformats.org/wordprocessingml/2006/main" xmlns:w14="http://schemas.microsoft.com/office/word/2010/wordml" xmlns:w15="http://schemas.microsoft.com/office/word/2012/wordml" xmlns:w16se="http://schemas.microsoft.com/office/word/2015/wordml/symex" xmlns:wpg="http://schemas.microsoft.com/office/word/2010/wordprocessingGroup" xmlns:wpi="http://schemas.microsoft.com/office/word/2010/wordprocessingInk" xmlns:wne="http://schemas.microsoft.com/office/word/2006/wordml" xmlns:wps="http://schemas.microsoft.com/office/word/2010/wordprocessingShape" mc:Ignorable="w14 w15 w16se wp14">
   <w:body>
     <w:p>
       <w:pPr>
@@ -17,6 +17,22 @@
         </w:rPr>
         <w:t>エネミーの行動</w:t>
       </w:r>
+      <w:r>
+        <w:tab/>
+      </w:r>
+      <w:r>
+        <w:tab/>
+      </w:r>
+      <w:r>
+        <w:tab/>
+      </w:r>
+      <w:r>
+        <w:tab/>
+      </w:r>
+      <w:r>
+        <w:tab/>
+        <w:t>C</w:t>
+      </w:r>
     </w:p>
     <w:p>
       <w:pPr>
@@ -39,6 +55,13 @@
         </w:rPr>
         <w:t>（デザインから考えないと・・・）</w:t>
       </w:r>
+      <w:r>
+        <w:tab/>
+      </w:r>
+      <w:r>
+        <w:tab/>
+        <w:t>A</w:t>
+      </w:r>
     </w:p>
     <w:p>
       <w:pPr>
@@ -55,6 +78,19 @@
         </w:rPr>
         <w:t>プレイヤーの攻撃モーション</w:t>
       </w:r>
+      <w:r>
+        <w:tab/>
+      </w:r>
+      <w:r>
+        <w:tab/>
+      </w:r>
+      <w:r>
+        <w:tab/>
+      </w:r>
+      <w:r>
+        <w:tab/>
+        <w:t>B</w:t>
+      </w:r>
     </w:p>
     <w:p>
       <w:pPr>
@@ -71,8 +107,25 @@
         </w:rPr>
         <w:t>手裏剣</w:t>
       </w:r>
-      <w:bookmarkStart w:id="0" w:name="_GoBack"/>
-      <w:bookmarkEnd w:id="0"/>
+      <w:r>
+        <w:tab/>
+      </w:r>
+      <w:r>
+        <w:tab/>
+      </w:r>
+      <w:r>
+        <w:tab/>
+      </w:r>
+      <w:r>
+        <w:tab/>
+      </w:r>
+      <w:r>
+        <w:tab/>
+      </w:r>
+      <w:r>
+        <w:tab/>
+        <w:t>C</w:t>
+      </w:r>
     </w:p>
     <w:p>
       <w:pPr>
@@ -89,6 +142,28 @@
         </w:rPr>
         <w:t>UI</w:t>
       </w:r>
+      <w:r>
+        <w:tab/>
+      </w:r>
+      <w:r>
+        <w:tab/>
+      </w:r>
+      <w:r>
+        <w:tab/>
+      </w:r>
+      <w:r>
+        <w:tab/>
+      </w:r>
+      <w:r>
+        <w:tab/>
+      </w:r>
+      <w:r>
+        <w:tab/>
+      </w:r>
+      <w:r>
+        <w:tab/>
+        <w:t>A</w:t>
+      </w:r>
     </w:p>
     <w:p>
       <w:pPr>
@@ -105,6 +180,25 @@
         </w:rPr>
         <w:t>忍術</w:t>
       </w:r>
+      <w:r>
+        <w:tab/>
+      </w:r>
+      <w:r>
+        <w:tab/>
+      </w:r>
+      <w:r>
+        <w:tab/>
+      </w:r>
+      <w:r>
+        <w:tab/>
+      </w:r>
+      <w:r>
+        <w:tab/>
+      </w:r>
+      <w:r>
+        <w:tab/>
+        <w:t>A</w:t>
+      </w:r>
     </w:p>
     <w:p>
       <w:pPr>
@@ -121,6 +215,30 @@
         </w:rPr>
         <w:t>音</w:t>
       </w:r>
+      <w:r>
+        <w:tab/>
+      </w:r>
+      <w:r>
+        <w:tab/>
+      </w:r>
+      <w:r>
+        <w:tab/>
+      </w:r>
+      <w:r>
+        <w:tab/>
+      </w:r>
+      <w:r>
+        <w:tab/>
+      </w:r>
+      <w:r>
+        <w:tab/>
+      </w:r>
+      <w:r>
+        <w:tab/>
+        <w:t>A</w:t>
+      </w:r>
+      <w:bookmarkStart w:id="0" w:name="_GoBack"/>
+      <w:bookmarkEnd w:id="0"/>
     </w:p>
     <w:sectPr>
       <w:pgSz w:w="11906" w:h="16838"/>
@@ -133,7 +251,7 @@
 </file>
 
 <file path=word/numbering.xml><?xml version="1.0" encoding="utf-8"?>
-<w:numbering xmlns:wpc="http://schemas.microsoft.com/office/word/2010/wordprocessingCanvas" xmlns:mc="http://schemas.openxmlformats.org/markup-compatibility/2006" xmlns:o="urn:schemas-microsoft-com:office:office" xmlns:r="http://schemas.openxmlformats.org/officeDocument/2006/relationships" xmlns:m="http://schemas.openxmlformats.org/officeDocument/2006/math" xmlns:v="urn:schemas-microsoft-com:vml" xmlns:wp14="http://schemas.microsoft.com/office/word/2010/wordprocessingDrawing" xmlns:wp="http://schemas.openxmlformats.org/drawingml/2006/wordprocessingDrawing" xmlns:w10="urn:schemas-microsoft-com:office:word" xmlns:w="http://schemas.openxmlformats.org/wordprocessingml/2006/main" xmlns:w14="http://schemas.microsoft.com/office/word/2010/wordml" xmlns:w15="http://schemas.microsoft.com/office/word/2012/wordml" xmlns:wpg="http://schemas.microsoft.com/office/word/2010/wordprocessingGroup" xmlns:wpi="http://schemas.microsoft.com/office/word/2010/wordprocessingInk" xmlns:wne="http://schemas.microsoft.com/office/word/2006/wordml" xmlns:wps="http://schemas.microsoft.com/office/word/2010/wordprocessingShape" mc:Ignorable="w14 w15 wp14">
+<w:numbering xmlns:wpc="http://schemas.microsoft.com/office/word/2010/wordprocessingCanvas" xmlns:cx="http://schemas.microsoft.com/office/drawing/2014/chartex" xmlns:mc="http://schemas.openxmlformats.org/markup-compatibility/2006" xmlns:o="urn:schemas-microsoft-com:office:office" xmlns:r="http://schemas.openxmlformats.org/officeDocument/2006/relationships" xmlns:m="http://schemas.openxmlformats.org/officeDocument/2006/math" xmlns:v="urn:schemas-microsoft-com:vml" xmlns:wp14="http://schemas.microsoft.com/office/word/2010/wordprocessingDrawing" xmlns:wp="http://schemas.openxmlformats.org/drawingml/2006/wordprocessingDrawing" xmlns:w10="urn:schemas-microsoft-com:office:word" xmlns:w="http://schemas.openxmlformats.org/wordprocessingml/2006/main" xmlns:w14="http://schemas.microsoft.com/office/word/2010/wordml" xmlns:w15="http://schemas.microsoft.com/office/word/2012/wordml" xmlns:w16se="http://schemas.microsoft.com/office/word/2015/wordml/symex" xmlns:wpg="http://schemas.microsoft.com/office/word/2010/wordprocessingGroup" xmlns:wpi="http://schemas.microsoft.com/office/word/2010/wordprocessingInk" xmlns:wne="http://schemas.microsoft.com/office/word/2006/wordml" xmlns:wps="http://schemas.microsoft.com/office/word/2010/wordprocessingShape" mc:Ignorable="w14 w15 w16se wp14">
   <w:abstractNum w:abstractNumId="0" w15:restartNumberingAfterBreak="0">
     <w:nsid w:val="41AB0908"/>
     <w:multiLevelType w:val="hybridMultilevel"/>
@@ -254,7 +372,7 @@
 </file>
 
 <file path=word/styles.xml><?xml version="1.0" encoding="utf-8"?>
-<w:styles xmlns:mc="http://schemas.openxmlformats.org/markup-compatibility/2006" xmlns:r="http://schemas.openxmlformats.org/officeDocument/2006/relationships" xmlns:w="http://schemas.openxmlformats.org/wordprocessingml/2006/main" xmlns:w14="http://schemas.microsoft.com/office/word/2010/wordml" xmlns:w15="http://schemas.microsoft.com/office/word/2012/wordml" mc:Ignorable="w14 w15">
+<w:styles xmlns:mc="http://schemas.openxmlformats.org/markup-compatibility/2006" xmlns:r="http://schemas.openxmlformats.org/officeDocument/2006/relationships" xmlns:w="http://schemas.openxmlformats.org/wordprocessingml/2006/main" xmlns:w14="http://schemas.microsoft.com/office/word/2010/wordml" xmlns:w15="http://schemas.microsoft.com/office/word/2012/wordml" xmlns:w16se="http://schemas.microsoft.com/office/word/2015/wordml/symex" mc:Ignorable="w14 w15 w16se">
   <w:docDefaults>
     <w:rPrDefault>
       <w:rPr>

--- a/βまでにやること.docx
+++ b/βまでにやること.docx
@@ -162,7 +162,12 @@
       </w:r>
       <w:r>
         <w:tab/>
-        <w:t>A</w:t>
+      </w:r>
+      <w:r>
+        <w:rPr>
+          <w:rFonts w:hint="eastAsia"/>
+        </w:rPr>
+        <w:t>C</w:t>
       </w:r>
     </w:p>
     <w:p>
@@ -235,10 +240,109 @@
       </w:r>
       <w:r>
         <w:tab/>
-        <w:t>A</w:t>
+      </w:r>
+      <w:r>
+        <w:rPr>
+          <w:rFonts w:hint="eastAsia"/>
+        </w:rPr>
+        <w:t>C</w:t>
+      </w:r>
+    </w:p>
+    <w:p>
+      <w:pPr>
+        <w:pStyle w:val="a3"/>
+        <w:numPr>
+          <w:ilvl w:val="0"/>
+          <w:numId w:val="1"/>
+        </w:numPr>
+        <w:ind w:leftChars="0"/>
+      </w:pPr>
+      <w:r>
+        <w:rPr>
+          <w:rFonts w:hint="eastAsia"/>
+        </w:rPr>
+        <w:t>ステージデザイン（長さが分かる程度のものでいい）</w:t>
+      </w:r>
+      <w:r>
+        <w:tab/>
+        <w:t>S</w:t>
+      </w:r>
+    </w:p>
+    <w:p>
+      <w:pPr>
+        <w:pStyle w:val="a3"/>
+        <w:numPr>
+          <w:ilvl w:val="0"/>
+          <w:numId w:val="1"/>
+        </w:numPr>
+        <w:ind w:leftChars="0"/>
+        <w:rPr>
+          <w:rFonts w:hint="eastAsia"/>
+        </w:rPr>
+      </w:pPr>
+      <w:r>
+        <w:rPr>
+          <w:rFonts w:hint="eastAsia"/>
+        </w:rPr>
+        <w:t>当たり判定のバグ（比較的軽微なもの）</w:t>
+      </w:r>
+      <w:r>
+        <w:tab/>
+      </w:r>
+      <w:r>
+        <w:tab/>
+        <w:t>C</w:t>
       </w:r>
       <w:bookmarkStart w:id="0" w:name="_GoBack"/>
       <w:bookmarkEnd w:id="0"/>
+    </w:p>
+    <w:p>
+      <w:pPr>
+        <w:rPr>
+          <w:rFonts w:hint="eastAsia"/>
+        </w:rPr>
+      </w:pPr>
+    </w:p>
+    <w:p>
+      <w:pPr>
+        <w:rPr>
+          <w:rFonts w:hint="eastAsia"/>
+        </w:rPr>
+      </w:pPr>
+      <w:r>
+        <w:rPr>
+          <w:rFonts w:hint="eastAsia"/>
+        </w:rPr>
+        <w:t>プレイヤーの基本的な動き（忍術除く）</w:t>
+      </w:r>
+    </w:p>
+    <w:p>
+      <w:r>
+        <w:rPr>
+          <w:rFonts w:hint="eastAsia"/>
+        </w:rPr>
+        <w:t>ゲームとしてのゲーム性を優先！</w:t>
+      </w:r>
+    </w:p>
+    <w:p>
+      <w:pPr>
+        <w:rPr>
+          <w:rFonts w:hint="eastAsia"/>
+        </w:rPr>
+      </w:pPr>
+      <w:r>
+        <w:rPr>
+          <w:rFonts w:hint="eastAsia"/>
+        </w:rPr>
+        <w:t>カメラは引きで高さは固定するか（？）</w:t>
+      </w:r>
+    </w:p>
+    <w:p>
+      <w:pPr>
+        <w:rPr>
+          <w:rFonts w:hint="eastAsia"/>
+        </w:rPr>
+      </w:pPr>
     </w:p>
     <w:sectPr>
       <w:pgSz w:w="11906" w:h="16838"/>

--- a/βまでにやること.docx
+++ b/βまでにやること.docx
@@ -1,6 +1,6 @@
 
 <file path=word/document.xml><?xml version="1.0" encoding="utf-8"?>
-<w:document xmlns:wpc="http://schemas.microsoft.com/office/word/2010/wordprocessingCanvas" xmlns:cx="http://schemas.microsoft.com/office/drawing/2014/chartex" xmlns:mc="http://schemas.openxmlformats.org/markup-compatibility/2006" xmlns:o="urn:schemas-microsoft-com:office:office" xmlns:r="http://schemas.openxmlformats.org/officeDocument/2006/relationships" xmlns:m="http://schemas.openxmlformats.org/officeDocument/2006/math" xmlns:v="urn:schemas-microsoft-com:vml" xmlns:wp14="http://schemas.microsoft.com/office/word/2010/wordprocessingDrawing" xmlns:wp="http://schemas.openxmlformats.org/drawingml/2006/wordprocessingDrawing" xmlns:w10="urn:schemas-microsoft-com:office:word" xmlns:w="http://schemas.openxmlformats.org/wordprocessingml/2006/main" xmlns:w14="http://schemas.microsoft.com/office/word/2010/wordml" xmlns:w15="http://schemas.microsoft.com/office/word/2012/wordml" xmlns:w16se="http://schemas.microsoft.com/office/word/2015/wordml/symex" xmlns:wpg="http://schemas.microsoft.com/office/word/2010/wordprocessingGroup" xmlns:wpi="http://schemas.microsoft.com/office/word/2010/wordprocessingInk" xmlns:wne="http://schemas.microsoft.com/office/word/2006/wordml" xmlns:wps="http://schemas.microsoft.com/office/word/2010/wordprocessingShape" mc:Ignorable="w14 w15 w16se wp14">
+<w:document xmlns:wpc="http://schemas.microsoft.com/office/word/2010/wordprocessingCanvas" xmlns:cx="http://schemas.microsoft.com/office/drawing/2014/chartex" xmlns:cx1="http://schemas.microsoft.com/office/drawing/2015/9/8/chartex" xmlns:mc="http://schemas.openxmlformats.org/markup-compatibility/2006" xmlns:o="urn:schemas-microsoft-com:office:office" xmlns:r="http://schemas.openxmlformats.org/officeDocument/2006/relationships" xmlns:m="http://schemas.openxmlformats.org/officeDocument/2006/math" xmlns:v="urn:schemas-microsoft-com:vml" xmlns:wp14="http://schemas.microsoft.com/office/word/2010/wordprocessingDrawing" xmlns:wp="http://schemas.openxmlformats.org/drawingml/2006/wordprocessingDrawing" xmlns:w10="urn:schemas-microsoft-com:office:word" xmlns:w="http://schemas.openxmlformats.org/wordprocessingml/2006/main" xmlns:w14="http://schemas.microsoft.com/office/word/2010/wordml" xmlns:w15="http://schemas.microsoft.com/office/word/2012/wordml" xmlns:w16se="http://schemas.microsoft.com/office/word/2015/wordml/symex" xmlns:wpg="http://schemas.microsoft.com/office/word/2010/wordprocessingGroup" xmlns:wpi="http://schemas.microsoft.com/office/word/2010/wordprocessingInk" xmlns:wne="http://schemas.microsoft.com/office/word/2006/wordml" xmlns:wps="http://schemas.microsoft.com/office/word/2010/wordprocessingShape" mc:Ignorable="w14 w15 w16se wp14">
   <w:body>
     <w:p>
       <w:pPr>
@@ -31,7 +31,7 @@
       </w:r>
       <w:r>
         <w:tab/>
-        <w:t>C</w:t>
+        <w:t>A</w:t>
       </w:r>
     </w:p>
     <w:p>
@@ -60,7 +60,7 @@
       </w:r>
       <w:r>
         <w:tab/>
-        <w:t>A</w:t>
+        <w:t>B</w:t>
       </w:r>
     </w:p>
     <w:p>
@@ -89,7 +89,7 @@
       </w:r>
       <w:r>
         <w:tab/>
-        <w:t>B</w:t>
+        <w:t>C</w:t>
       </w:r>
     </w:p>
     <w:p>
@@ -124,7 +124,7 @@
       </w:r>
       <w:r>
         <w:tab/>
-        <w:t>C</w:t>
+        <w:t>B</w:t>
       </w:r>
     </w:p>
     <w:p>
@@ -167,7 +167,7 @@
         <w:rPr>
           <w:rFonts w:hint="eastAsia"/>
         </w:rPr>
-        <w:t>C</w:t>
+        <w:t>B</w:t>
       </w:r>
     </w:p>
     <w:p>
@@ -202,7 +202,7 @@
       </w:r>
       <w:r>
         <w:tab/>
-        <w:t>A</w:t>
+        <w:t>C</w:t>
       </w:r>
     </w:p>
     <w:p>
@@ -276,9 +276,6 @@
           <w:numId w:val="1"/>
         </w:numPr>
         <w:ind w:leftChars="0"/>
-        <w:rPr>
-          <w:rFonts w:hint="eastAsia"/>
-        </w:rPr>
       </w:pPr>
       <w:r>
         <w:rPr>
@@ -292,58 +289,42 @@
       <w:r>
         <w:tab/>
         <w:t>C</w:t>
+      </w:r>
+    </w:p>
+    <w:p/>
+    <w:p>
+      <w:r>
+        <w:rPr>
+          <w:rFonts w:hint="eastAsia"/>
+        </w:rPr>
+        <w:t>プレイヤーの基本的な動き（忍術除く）</w:t>
+      </w:r>
+    </w:p>
+    <w:p>
+      <w:r>
+        <w:rPr>
+          <w:rFonts w:hint="eastAsia"/>
+        </w:rPr>
+        <w:t>ゲームとしての体裁</w:t>
+      </w:r>
+      <w:r>
+        <w:rPr>
+          <w:rFonts w:hint="eastAsia"/>
+        </w:rPr>
+        <w:t>を優先！</w:t>
       </w:r>
       <w:bookmarkStart w:id="0" w:name="_GoBack"/>
       <w:bookmarkEnd w:id="0"/>
     </w:p>
     <w:p>
-      <w:pPr>
-        <w:rPr>
-          <w:rFonts w:hint="eastAsia"/>
-        </w:rPr>
-      </w:pPr>
+      <w:r>
+        <w:rPr>
+          <w:rFonts w:hint="eastAsia"/>
+        </w:rPr>
+        <w:t>カメラは引きで高さは固定するか（？）</w:t>
+      </w:r>
     </w:p>
-    <w:p>
-      <w:pPr>
-        <w:rPr>
-          <w:rFonts w:hint="eastAsia"/>
-        </w:rPr>
-      </w:pPr>
-      <w:r>
-        <w:rPr>
-          <w:rFonts w:hint="eastAsia"/>
-        </w:rPr>
-        <w:t>プレイヤーの基本的な動き（忍術除く）</w:t>
-      </w:r>
-    </w:p>
-    <w:p>
-      <w:r>
-        <w:rPr>
-          <w:rFonts w:hint="eastAsia"/>
-        </w:rPr>
-        <w:t>ゲームとしてのゲーム性を優先！</w:t>
-      </w:r>
-    </w:p>
-    <w:p>
-      <w:pPr>
-        <w:rPr>
-          <w:rFonts w:hint="eastAsia"/>
-        </w:rPr>
-      </w:pPr>
-      <w:r>
-        <w:rPr>
-          <w:rFonts w:hint="eastAsia"/>
-        </w:rPr>
-        <w:t>カメラは引きで高さは固定するか（？）</w:t>
-      </w:r>
-    </w:p>
-    <w:p>
-      <w:pPr>
-        <w:rPr>
-          <w:rFonts w:hint="eastAsia"/>
-        </w:rPr>
-      </w:pPr>
-    </w:p>
+    <w:p/>
     <w:sectPr>
       <w:pgSz w:w="11906" w:h="16838"/>
       <w:pgMar w:top="1985" w:right="1701" w:bottom="1701" w:left="1701" w:header="851" w:footer="992" w:gutter="0"/>
@@ -355,7 +336,7 @@
 </file>
 
 <file path=word/numbering.xml><?xml version="1.0" encoding="utf-8"?>
-<w:numbering xmlns:wpc="http://schemas.microsoft.com/office/word/2010/wordprocessingCanvas" xmlns:cx="http://schemas.microsoft.com/office/drawing/2014/chartex" xmlns:mc="http://schemas.openxmlformats.org/markup-compatibility/2006" xmlns:o="urn:schemas-microsoft-com:office:office" xmlns:r="http://schemas.openxmlformats.org/officeDocument/2006/relationships" xmlns:m="http://schemas.openxmlformats.org/officeDocument/2006/math" xmlns:v="urn:schemas-microsoft-com:vml" xmlns:wp14="http://schemas.microsoft.com/office/word/2010/wordprocessingDrawing" xmlns:wp="http://schemas.openxmlformats.org/drawingml/2006/wordprocessingDrawing" xmlns:w10="urn:schemas-microsoft-com:office:word" xmlns:w="http://schemas.openxmlformats.org/wordprocessingml/2006/main" xmlns:w14="http://schemas.microsoft.com/office/word/2010/wordml" xmlns:w15="http://schemas.microsoft.com/office/word/2012/wordml" xmlns:w16se="http://schemas.microsoft.com/office/word/2015/wordml/symex" xmlns:wpg="http://schemas.microsoft.com/office/word/2010/wordprocessingGroup" xmlns:wpi="http://schemas.microsoft.com/office/word/2010/wordprocessingInk" xmlns:wne="http://schemas.microsoft.com/office/word/2006/wordml" xmlns:wps="http://schemas.microsoft.com/office/word/2010/wordprocessingShape" mc:Ignorable="w14 w15 w16se wp14">
+<w:numbering xmlns:wpc="http://schemas.microsoft.com/office/word/2010/wordprocessingCanvas" xmlns:cx="http://schemas.microsoft.com/office/drawing/2014/chartex" xmlns:cx1="http://schemas.microsoft.com/office/drawing/2015/9/8/chartex" xmlns:mc="http://schemas.openxmlformats.org/markup-compatibility/2006" xmlns:o="urn:schemas-microsoft-com:office:office" xmlns:r="http://schemas.openxmlformats.org/officeDocument/2006/relationships" xmlns:m="http://schemas.openxmlformats.org/officeDocument/2006/math" xmlns:v="urn:schemas-microsoft-com:vml" xmlns:wp14="http://schemas.microsoft.com/office/word/2010/wordprocessingDrawing" xmlns:wp="http://schemas.openxmlformats.org/drawingml/2006/wordprocessingDrawing" xmlns:w10="urn:schemas-microsoft-com:office:word" xmlns:w="http://schemas.openxmlformats.org/wordprocessingml/2006/main" xmlns:w14="http://schemas.microsoft.com/office/word/2010/wordml" xmlns:w15="http://schemas.microsoft.com/office/word/2012/wordml" xmlns:w16se="http://schemas.microsoft.com/office/word/2015/wordml/symex" xmlns:wpg="http://schemas.microsoft.com/office/word/2010/wordprocessingGroup" xmlns:wpi="http://schemas.microsoft.com/office/word/2010/wordprocessingInk" xmlns:wne="http://schemas.microsoft.com/office/word/2006/wordml" xmlns:wps="http://schemas.microsoft.com/office/word/2010/wordprocessingShape" mc:Ignorable="w14 w15 w16se wp14">
   <w:abstractNum w:abstractNumId="0" w15:restartNumberingAfterBreak="0">
     <w:nsid w:val="41AB0908"/>
     <w:multiLevelType w:val="hybridMultilevel"/>

--- a/βまでにやること.docx
+++ b/βまでにやること.docx
@@ -1,6 +1,6 @@
 
 <file path=word/document.xml><?xml version="1.0" encoding="utf-8"?>
-<w:document xmlns:wpc="http://schemas.microsoft.com/office/word/2010/wordprocessingCanvas" xmlns:cx="http://schemas.microsoft.com/office/drawing/2014/chartex" xmlns:cx1="http://schemas.microsoft.com/office/drawing/2015/9/8/chartex" xmlns:mc="http://schemas.openxmlformats.org/markup-compatibility/2006" xmlns:o="urn:schemas-microsoft-com:office:office" xmlns:r="http://schemas.openxmlformats.org/officeDocument/2006/relationships" xmlns:m="http://schemas.openxmlformats.org/officeDocument/2006/math" xmlns:v="urn:schemas-microsoft-com:vml" xmlns:wp14="http://schemas.microsoft.com/office/word/2010/wordprocessingDrawing" xmlns:wp="http://schemas.openxmlformats.org/drawingml/2006/wordprocessingDrawing" xmlns:w10="urn:schemas-microsoft-com:office:word" xmlns:w="http://schemas.openxmlformats.org/wordprocessingml/2006/main" xmlns:w14="http://schemas.microsoft.com/office/word/2010/wordml" xmlns:w15="http://schemas.microsoft.com/office/word/2012/wordml" xmlns:w16se="http://schemas.microsoft.com/office/word/2015/wordml/symex" xmlns:wpg="http://schemas.microsoft.com/office/word/2010/wordprocessingGroup" xmlns:wpi="http://schemas.microsoft.com/office/word/2010/wordprocessingInk" xmlns:wne="http://schemas.microsoft.com/office/word/2006/wordml" xmlns:wps="http://schemas.microsoft.com/office/word/2010/wordprocessingShape" mc:Ignorable="w14 w15 w16se wp14">
+<w:document xmlns:wpc="http://schemas.microsoft.com/office/word/2010/wordprocessingCanvas" xmlns:cx="http://schemas.microsoft.com/office/drawing/2014/chartex" xmlns:mc="http://schemas.openxmlformats.org/markup-compatibility/2006" xmlns:o="urn:schemas-microsoft-com:office:office" xmlns:r="http://schemas.openxmlformats.org/officeDocument/2006/relationships" xmlns:m="http://schemas.openxmlformats.org/officeDocument/2006/math" xmlns:v="urn:schemas-microsoft-com:vml" xmlns:wp14="http://schemas.microsoft.com/office/word/2010/wordprocessingDrawing" xmlns:wp="http://schemas.openxmlformats.org/drawingml/2006/wordprocessingDrawing" xmlns:w10="urn:schemas-microsoft-com:office:word" xmlns:w="http://schemas.openxmlformats.org/wordprocessingml/2006/main" xmlns:w14="http://schemas.microsoft.com/office/word/2010/wordml" xmlns:w15="http://schemas.microsoft.com/office/word/2012/wordml" xmlns:w16se="http://schemas.microsoft.com/office/word/2015/wordml/symex" xmlns:wpg="http://schemas.microsoft.com/office/word/2010/wordprocessingGroup" xmlns:wpi="http://schemas.microsoft.com/office/word/2010/wordprocessingInk" xmlns:wne="http://schemas.microsoft.com/office/word/2006/wordml" xmlns:wps="http://schemas.microsoft.com/office/word/2010/wordprocessingShape" mc:Ignorable="w14 w15 w16se wp14">
   <w:body>
     <w:p>
       <w:pPr>
@@ -10,26 +10,45 @@
           <w:numId w:val="1"/>
         </w:numPr>
         <w:ind w:leftChars="0"/>
-      </w:pPr>
-      <w:r>
-        <w:rPr>
-          <w:rFonts w:hint="eastAsia"/>
+        <w:rPr>
+          <w:strike/>
+        </w:rPr>
+      </w:pPr>
+      <w:r>
+        <w:rPr>
+          <w:rFonts w:hint="eastAsia"/>
+          <w:strike/>
         </w:rPr>
         <w:t>エネミーの行動</w:t>
       </w:r>
       <w:r>
-        <w:tab/>
-      </w:r>
-      <w:r>
-        <w:tab/>
-      </w:r>
-      <w:r>
-        <w:tab/>
-      </w:r>
-      <w:r>
-        <w:tab/>
-      </w:r>
-      <w:r>
+        <w:rPr>
+          <w:strike/>
+        </w:rPr>
+        <w:tab/>
+      </w:r>
+      <w:r>
+        <w:rPr>
+          <w:strike/>
+        </w:rPr>
+        <w:tab/>
+      </w:r>
+      <w:r>
+        <w:rPr>
+          <w:strike/>
+        </w:rPr>
+        <w:tab/>
+      </w:r>
+      <w:r>
+        <w:rPr>
+          <w:strike/>
+        </w:rPr>
+        <w:tab/>
+      </w:r>
+      <w:r>
+        <w:rPr>
+          <w:strike/>
+        </w:rPr>
         <w:tab/>
         <w:t>A</w:t>
       </w:r>
@@ -42,26 +61,34 @@
           <w:numId w:val="1"/>
         </w:numPr>
         <w:ind w:leftChars="0"/>
-      </w:pPr>
-      <w:r>
-        <w:rPr>
-          <w:rFonts w:hint="eastAsia"/>
-        </w:rPr>
-        <w:t>ボスの実装</w:t>
-      </w:r>
-      <w:r>
-        <w:rPr>
-          <w:rFonts w:hint="eastAsia"/>
-        </w:rPr>
-        <w:t>（デザインから考えないと・・・）</w:t>
-      </w:r>
-      <w:r>
-        <w:tab/>
-      </w:r>
-      <w:r>
-        <w:tab/>
-        <w:t>B</w:t>
-      </w:r>
+        <w:rPr>
+          <w:strike/>
+        </w:rPr>
+      </w:pPr>
+      <w:r>
+        <w:rPr>
+          <w:rFonts w:hint="eastAsia"/>
+        </w:rPr>
+        <w:t>エネミーの配置</w:t>
+      </w:r>
+      <w:r>
+        <w:tab/>
+      </w:r>
+      <w:r>
+        <w:tab/>
+      </w:r>
+      <w:r>
+        <w:tab/>
+      </w:r>
+      <w:r>
+        <w:tab/>
+      </w:r>
+      <w:r>
+        <w:tab/>
+        <w:t>A</w:t>
+      </w:r>
+      <w:bookmarkStart w:id="0" w:name="_GoBack"/>
+      <w:bookmarkEnd w:id="0"/>
     </w:p>
     <w:p>
       <w:pPr>
@@ -76,20 +103,20 @@
         <w:rPr>
           <w:rFonts w:hint="eastAsia"/>
         </w:rPr>
-        <w:t>プレイヤーの攻撃モーション</w:t>
-      </w:r>
-      <w:r>
-        <w:tab/>
-      </w:r>
-      <w:r>
-        <w:tab/>
-      </w:r>
-      <w:r>
-        <w:tab/>
-      </w:r>
-      <w:r>
-        <w:tab/>
-        <w:t>C</w:t>
+        <w:t>ボスの実装</w:t>
+      </w:r>
+      <w:r>
+        <w:rPr>
+          <w:rFonts w:hint="eastAsia"/>
+        </w:rPr>
+        <w:t>（デザインから考えないと・・・）</w:t>
+      </w:r>
+      <w:r>
+        <w:tab/>
+      </w:r>
+      <w:r>
+        <w:tab/>
+        <w:t>B</w:t>
       </w:r>
     </w:p>
     <w:p>
@@ -105,26 +132,20 @@
         <w:rPr>
           <w:rFonts w:hint="eastAsia"/>
         </w:rPr>
-        <w:t>手裏剣</w:t>
-      </w:r>
-      <w:r>
-        <w:tab/>
-      </w:r>
-      <w:r>
-        <w:tab/>
-      </w:r>
-      <w:r>
-        <w:tab/>
-      </w:r>
-      <w:r>
-        <w:tab/>
-      </w:r>
-      <w:r>
-        <w:tab/>
-      </w:r>
-      <w:r>
-        <w:tab/>
-        <w:t>B</w:t>
+        <w:t>プレイヤーの攻撃モーション</w:t>
+      </w:r>
+      <w:r>
+        <w:tab/>
+      </w:r>
+      <w:r>
+        <w:tab/>
+      </w:r>
+      <w:r>
+        <w:tab/>
+      </w:r>
+      <w:r>
+        <w:tab/>
+        <w:t>C</w:t>
       </w:r>
     </w:p>
     <w:p>
@@ -140,33 +161,25 @@
         <w:rPr>
           <w:rFonts w:hint="eastAsia"/>
         </w:rPr>
-        <w:t>UI</w:t>
-      </w:r>
-      <w:r>
-        <w:tab/>
-      </w:r>
-      <w:r>
-        <w:tab/>
-      </w:r>
-      <w:r>
-        <w:tab/>
-      </w:r>
-      <w:r>
-        <w:tab/>
-      </w:r>
-      <w:r>
-        <w:tab/>
-      </w:r>
-      <w:r>
-        <w:tab/>
-      </w:r>
-      <w:r>
-        <w:tab/>
-      </w:r>
-      <w:r>
-        <w:rPr>
-          <w:rFonts w:hint="eastAsia"/>
-        </w:rPr>
+        <w:t>手裏剣</w:t>
+      </w:r>
+      <w:r>
+        <w:tab/>
+      </w:r>
+      <w:r>
+        <w:tab/>
+      </w:r>
+      <w:r>
+        <w:tab/>
+      </w:r>
+      <w:r>
+        <w:tab/>
+      </w:r>
+      <w:r>
+        <w:tab/>
+      </w:r>
+      <w:r>
+        <w:tab/>
         <w:t>B</w:t>
       </w:r>
     </w:p>
@@ -183,26 +196,34 @@
         <w:rPr>
           <w:rFonts w:hint="eastAsia"/>
         </w:rPr>
-        <w:t>忍術</w:t>
-      </w:r>
-      <w:r>
-        <w:tab/>
-      </w:r>
-      <w:r>
-        <w:tab/>
-      </w:r>
-      <w:r>
-        <w:tab/>
-      </w:r>
-      <w:r>
-        <w:tab/>
-      </w:r>
-      <w:r>
-        <w:tab/>
-      </w:r>
-      <w:r>
-        <w:tab/>
-        <w:t>C</w:t>
+        <w:t>UI</w:t>
+      </w:r>
+      <w:r>
+        <w:tab/>
+      </w:r>
+      <w:r>
+        <w:tab/>
+      </w:r>
+      <w:r>
+        <w:tab/>
+      </w:r>
+      <w:r>
+        <w:tab/>
+      </w:r>
+      <w:r>
+        <w:tab/>
+      </w:r>
+      <w:r>
+        <w:tab/>
+      </w:r>
+      <w:r>
+        <w:tab/>
+      </w:r>
+      <w:r>
+        <w:rPr>
+          <w:rFonts w:hint="eastAsia"/>
+        </w:rPr>
+        <w:t>B</w:t>
       </w:r>
     </w:p>
     <w:p>
@@ -218,33 +239,25 @@
         <w:rPr>
           <w:rFonts w:hint="eastAsia"/>
         </w:rPr>
-        <w:t>音</w:t>
-      </w:r>
-      <w:r>
-        <w:tab/>
-      </w:r>
-      <w:r>
-        <w:tab/>
-      </w:r>
-      <w:r>
-        <w:tab/>
-      </w:r>
-      <w:r>
-        <w:tab/>
-      </w:r>
-      <w:r>
-        <w:tab/>
-      </w:r>
-      <w:r>
-        <w:tab/>
-      </w:r>
-      <w:r>
-        <w:tab/>
-      </w:r>
-      <w:r>
-        <w:rPr>
-          <w:rFonts w:hint="eastAsia"/>
-        </w:rPr>
+        <w:t>忍術</w:t>
+      </w:r>
+      <w:r>
+        <w:tab/>
+      </w:r>
+      <w:r>
+        <w:tab/>
+      </w:r>
+      <w:r>
+        <w:tab/>
+      </w:r>
+      <w:r>
+        <w:tab/>
+      </w:r>
+      <w:r>
+        <w:tab/>
+      </w:r>
+      <w:r>
+        <w:tab/>
         <w:t>C</w:t>
       </w:r>
     </w:p>
@@ -261,11 +274,34 @@
         <w:rPr>
           <w:rFonts w:hint="eastAsia"/>
         </w:rPr>
-        <w:t>ステージデザイン（長さが分かる程度のものでいい）</w:t>
-      </w:r>
-      <w:r>
-        <w:tab/>
-        <w:t>S</w:t>
+        <w:t>音</w:t>
+      </w:r>
+      <w:r>
+        <w:tab/>
+      </w:r>
+      <w:r>
+        <w:tab/>
+      </w:r>
+      <w:r>
+        <w:tab/>
+      </w:r>
+      <w:r>
+        <w:tab/>
+      </w:r>
+      <w:r>
+        <w:tab/>
+      </w:r>
+      <w:r>
+        <w:tab/>
+      </w:r>
+      <w:r>
+        <w:tab/>
+      </w:r>
+      <w:r>
+        <w:rPr>
+          <w:rFonts w:hint="eastAsia"/>
+        </w:rPr>
+        <w:t>C</w:t>
       </w:r>
     </w:p>
     <w:p>
@@ -276,6 +312,33 @@
           <w:numId w:val="1"/>
         </w:numPr>
         <w:ind w:leftChars="0"/>
+        <w:rPr>
+          <w:strike/>
+        </w:rPr>
+      </w:pPr>
+      <w:r>
+        <w:rPr>
+          <w:rFonts w:hint="eastAsia"/>
+          <w:strike/>
+        </w:rPr>
+        <w:t>ステージデザイン（長さが分かる程度のものでいい）</w:t>
+      </w:r>
+      <w:r>
+        <w:rPr>
+          <w:strike/>
+        </w:rPr>
+        <w:tab/>
+        <w:t>S</w:t>
+      </w:r>
+    </w:p>
+    <w:p>
+      <w:pPr>
+        <w:pStyle w:val="a3"/>
+        <w:numPr>
+          <w:ilvl w:val="0"/>
+          <w:numId w:val="1"/>
+        </w:numPr>
+        <w:ind w:leftChars="0"/>
       </w:pPr>
       <w:r>
         <w:rPr>
@@ -313,8 +376,6 @@
         </w:rPr>
         <w:t>を優先！</w:t>
       </w:r>
-      <w:bookmarkStart w:id="0" w:name="_GoBack"/>
-      <w:bookmarkEnd w:id="0"/>
     </w:p>
     <w:p>
       <w:r>
@@ -335,8 +396,46 @@
 </w:document>
 </file>
 
+<file path=word/endnotes.xml><?xml version="1.0" encoding="utf-8"?>
+<w:endnotes xmlns:wpc="http://schemas.microsoft.com/office/word/2010/wordprocessingCanvas" xmlns:cx="http://schemas.microsoft.com/office/drawing/2014/chartex" xmlns:mc="http://schemas.openxmlformats.org/markup-compatibility/2006" xmlns:o="urn:schemas-microsoft-com:office:office" xmlns:r="http://schemas.openxmlformats.org/officeDocument/2006/relationships" xmlns:m="http://schemas.openxmlformats.org/officeDocument/2006/math" xmlns:v="urn:schemas-microsoft-com:vml" xmlns:wp14="http://schemas.microsoft.com/office/word/2010/wordprocessingDrawing" xmlns:wp="http://schemas.openxmlformats.org/drawingml/2006/wordprocessingDrawing" xmlns:w10="urn:schemas-microsoft-com:office:word" xmlns:w="http://schemas.openxmlformats.org/wordprocessingml/2006/main" xmlns:w14="http://schemas.microsoft.com/office/word/2010/wordml" xmlns:w15="http://schemas.microsoft.com/office/word/2012/wordml" xmlns:w16se="http://schemas.microsoft.com/office/word/2015/wordml/symex" xmlns:wpg="http://schemas.microsoft.com/office/word/2010/wordprocessingGroup" xmlns:wpi="http://schemas.microsoft.com/office/word/2010/wordprocessingInk" xmlns:wne="http://schemas.microsoft.com/office/word/2006/wordml" xmlns:wps="http://schemas.microsoft.com/office/word/2010/wordprocessingShape" mc:Ignorable="w14 w15 w16se wp14">
+  <w:endnote w:type="separator" w:id="-1">
+    <w:p>
+      <w:r>
+        <w:separator/>
+      </w:r>
+    </w:p>
+  </w:endnote>
+  <w:endnote w:type="continuationSeparator" w:id="0">
+    <w:p>
+      <w:r>
+        <w:continuationSeparator/>
+      </w:r>
+    </w:p>
+  </w:endnote>
+</w:endnotes>
+</file>
+
+<file path=word/footnotes.xml><?xml version="1.0" encoding="utf-8"?>
+<w:footnotes xmlns:wpc="http://schemas.microsoft.com/office/word/2010/wordprocessingCanvas" xmlns:cx="http://schemas.microsoft.com/office/drawing/2014/chartex" xmlns:mc="http://schemas.openxmlformats.org/markup-compatibility/2006" xmlns:o="urn:schemas-microsoft-com:office:office" xmlns:r="http://schemas.openxmlformats.org/officeDocument/2006/relationships" xmlns:m="http://schemas.openxmlformats.org/officeDocument/2006/math" xmlns:v="urn:schemas-microsoft-com:vml" xmlns:wp14="http://schemas.microsoft.com/office/word/2010/wordprocessingDrawing" xmlns:wp="http://schemas.openxmlformats.org/drawingml/2006/wordprocessingDrawing" xmlns:w10="urn:schemas-microsoft-com:office:word" xmlns:w="http://schemas.openxmlformats.org/wordprocessingml/2006/main" xmlns:w14="http://schemas.microsoft.com/office/word/2010/wordml" xmlns:w15="http://schemas.microsoft.com/office/word/2012/wordml" xmlns:w16se="http://schemas.microsoft.com/office/word/2015/wordml/symex" xmlns:wpg="http://schemas.microsoft.com/office/word/2010/wordprocessingGroup" xmlns:wpi="http://schemas.microsoft.com/office/word/2010/wordprocessingInk" xmlns:wne="http://schemas.microsoft.com/office/word/2006/wordml" xmlns:wps="http://schemas.microsoft.com/office/word/2010/wordprocessingShape" mc:Ignorable="w14 w15 w16se wp14">
+  <w:footnote w:type="separator" w:id="-1">
+    <w:p>
+      <w:r>
+        <w:separator/>
+      </w:r>
+    </w:p>
+  </w:footnote>
+  <w:footnote w:type="continuationSeparator" w:id="0">
+    <w:p>
+      <w:r>
+        <w:continuationSeparator/>
+      </w:r>
+    </w:p>
+  </w:footnote>
+</w:footnotes>
+</file>
+
 <file path=word/numbering.xml><?xml version="1.0" encoding="utf-8"?>
-<w:numbering xmlns:wpc="http://schemas.microsoft.com/office/word/2010/wordprocessingCanvas" xmlns:cx="http://schemas.microsoft.com/office/drawing/2014/chartex" xmlns:cx1="http://schemas.microsoft.com/office/drawing/2015/9/8/chartex" xmlns:mc="http://schemas.openxmlformats.org/markup-compatibility/2006" xmlns:o="urn:schemas-microsoft-com:office:office" xmlns:r="http://schemas.openxmlformats.org/officeDocument/2006/relationships" xmlns:m="http://schemas.openxmlformats.org/officeDocument/2006/math" xmlns:v="urn:schemas-microsoft-com:vml" xmlns:wp14="http://schemas.microsoft.com/office/word/2010/wordprocessingDrawing" xmlns:wp="http://schemas.openxmlformats.org/drawingml/2006/wordprocessingDrawing" xmlns:w10="urn:schemas-microsoft-com:office:word" xmlns:w="http://schemas.openxmlformats.org/wordprocessingml/2006/main" xmlns:w14="http://schemas.microsoft.com/office/word/2010/wordml" xmlns:w15="http://schemas.microsoft.com/office/word/2012/wordml" xmlns:w16se="http://schemas.microsoft.com/office/word/2015/wordml/symex" xmlns:wpg="http://schemas.microsoft.com/office/word/2010/wordprocessingGroup" xmlns:wpi="http://schemas.microsoft.com/office/word/2010/wordprocessingInk" xmlns:wne="http://schemas.microsoft.com/office/word/2006/wordml" xmlns:wps="http://schemas.microsoft.com/office/word/2010/wordprocessingShape" mc:Ignorable="w14 w15 w16se wp14">
+<w:numbering xmlns:wpc="http://schemas.microsoft.com/office/word/2010/wordprocessingCanvas" xmlns:cx="http://schemas.microsoft.com/office/drawing/2014/chartex" xmlns:mc="http://schemas.openxmlformats.org/markup-compatibility/2006" xmlns:o="urn:schemas-microsoft-com:office:office" xmlns:r="http://schemas.openxmlformats.org/officeDocument/2006/relationships" xmlns:m="http://schemas.openxmlformats.org/officeDocument/2006/math" xmlns:v="urn:schemas-microsoft-com:vml" xmlns:wp14="http://schemas.microsoft.com/office/word/2010/wordprocessingDrawing" xmlns:wp="http://schemas.openxmlformats.org/drawingml/2006/wordprocessingDrawing" xmlns:w10="urn:schemas-microsoft-com:office:word" xmlns:w="http://schemas.openxmlformats.org/wordprocessingml/2006/main" xmlns:w14="http://schemas.microsoft.com/office/word/2010/wordml" xmlns:w15="http://schemas.microsoft.com/office/word/2012/wordml" xmlns:w16se="http://schemas.microsoft.com/office/word/2015/wordml/symex" xmlns:wpg="http://schemas.microsoft.com/office/word/2010/wordprocessingGroup" xmlns:wpi="http://schemas.microsoft.com/office/word/2010/wordprocessingInk" xmlns:wne="http://schemas.microsoft.com/office/word/2006/wordml" xmlns:wps="http://schemas.microsoft.com/office/word/2010/wordprocessingShape" mc:Ignorable="w14 w15 w16se wp14">
   <w:abstractNum w:abstractNumId="0" w15:restartNumberingAfterBreak="0">
     <w:nsid w:val="41AB0908"/>
     <w:multiLevelType w:val="hybridMultilevel"/>
@@ -888,6 +987,50 @@
       <w:ind w:leftChars="400" w:left="840"/>
     </w:pPr>
   </w:style>
+  <w:style w:type="paragraph" w:styleId="a4">
+    <w:name w:val="header"/>
+    <w:basedOn w:val="a"/>
+    <w:link w:val="a5"/>
+    <w:uiPriority w:val="99"/>
+    <w:unhideWhenUsed/>
+    <w:rsid w:val="00174FFD"/>
+    <w:pPr>
+      <w:tabs>
+        <w:tab w:val="center" w:pos="4252"/>
+        <w:tab w:val="right" w:pos="8504"/>
+      </w:tabs>
+      <w:snapToGrid w:val="0"/>
+    </w:pPr>
+  </w:style>
+  <w:style w:type="character" w:customStyle="1" w:styleId="a5">
+    <w:name w:val="ヘッダー (文字)"/>
+    <w:basedOn w:val="a0"/>
+    <w:link w:val="a4"/>
+    <w:uiPriority w:val="99"/>
+    <w:rsid w:val="00174FFD"/>
+  </w:style>
+  <w:style w:type="paragraph" w:styleId="a6">
+    <w:name w:val="footer"/>
+    <w:basedOn w:val="a"/>
+    <w:link w:val="a7"/>
+    <w:uiPriority w:val="99"/>
+    <w:unhideWhenUsed/>
+    <w:rsid w:val="00174FFD"/>
+    <w:pPr>
+      <w:tabs>
+        <w:tab w:val="center" w:pos="4252"/>
+        <w:tab w:val="right" w:pos="8504"/>
+      </w:tabs>
+      <w:snapToGrid w:val="0"/>
+    </w:pPr>
+  </w:style>
+  <w:style w:type="character" w:customStyle="1" w:styleId="a7">
+    <w:name w:val="フッター (文字)"/>
+    <w:basedOn w:val="a0"/>
+    <w:link w:val="a6"/>
+    <w:uiPriority w:val="99"/>
+    <w:rsid w:val="00174FFD"/>
+  </w:style>
 </w:styles>
 </file>
 
